--- a/Continuous Integration Testing.docx
+++ b/Continuous Integration Testing.docx
@@ -51,8 +51,6 @@
         </w:rPr>
         <w:t xml:space="preserve"> using Jenkins</w:t>
       </w:r>
-      <w:bookmarkStart w:id="0" w:name="_GoBack"/>
-      <w:bookmarkEnd w:id="0"/>
     </w:p>
     <w:p>
       <w:pPr>
@@ -77,7 +75,7 @@
           <w:lang w:eastAsia="en-IN"/>
         </w:rPr>
         <w:drawing>
-          <wp:inline distT="0" distB="0" distL="0" distR="0" wp14:anchorId="7DF382C9" wp14:editId="09A7A498">
+          <wp:inline distT="0" distB="0" distL="0" distR="0" wp14:anchorId="452F8BAA" wp14:editId="0C00D39D">
             <wp:extent cx="5731510" cy="3104515"/>
             <wp:effectExtent l="0" t="0" r="2540" b="635"/>
             <wp:docPr id="1" name="Picture 1"/>
@@ -154,10 +152,10 @@
           <w:lang w:eastAsia="en-IN"/>
         </w:rPr>
         <w:drawing>
-          <wp:inline distT="0" distB="0" distL="0" distR="0" wp14:anchorId="572FD016" wp14:editId="458E3340">
+          <wp:inline distT="0" distB="0" distL="0" distR="0" wp14:anchorId="5C939CAA" wp14:editId="5A9DC196">
             <wp:extent cx="5731510" cy="3128645"/>
             <wp:effectExtent l="0" t="0" r="2540" b="0"/>
-            <wp:docPr id="3" name="Picture 3"/>
+            <wp:docPr id="7" name="Picture 7"/>
             <wp:cNvGraphicFramePr>
               <a:graphicFrameLocks xmlns:a="http://schemas.openxmlformats.org/drawingml/2006/main" noChangeAspect="1"/>
             </wp:cNvGraphicFramePr>
@@ -225,21 +223,15 @@
           <w:lang w:eastAsia="en-IN"/>
         </w:rPr>
       </w:pPr>
-    </w:p>
-    <w:p>
-      <w:pPr>
-        <w:rPr>
-          <w:b/>
-          <w:noProof/>
-          <w:lang w:eastAsia="en-IN"/>
-        </w:rPr>
-      </w:pPr>
+      <w:bookmarkStart w:id="0" w:name="_GoBack"/>
+      <w:bookmarkEnd w:id="0"/>
       <w:r>
         <w:rPr>
           <w:b/>
           <w:noProof/>
           <w:lang w:eastAsia="en-IN"/>
         </w:rPr>
+        <w:lastRenderedPageBreak/>
         <w:t>Jenkins:</w:t>
       </w:r>
     </w:p>
@@ -257,10 +249,10 @@
           <w:lang w:eastAsia="en-IN"/>
         </w:rPr>
         <w:drawing>
-          <wp:inline distT="0" distB="0" distL="0" distR="0" wp14:anchorId="59BFE5E5" wp14:editId="62CDD32F">
+          <wp:inline distT="0" distB="0" distL="0" distR="0" wp14:anchorId="32B4113B" wp14:editId="30E63C68">
             <wp:extent cx="5731510" cy="3104515"/>
             <wp:effectExtent l="0" t="0" r="2540" b="635"/>
-            <wp:docPr id="2" name="Picture 2"/>
+            <wp:docPr id="8" name="Picture 8"/>
             <wp:cNvGraphicFramePr>
               <a:graphicFrameLocks xmlns:a="http://schemas.openxmlformats.org/drawingml/2006/main" noChangeAspect="1"/>
             </wp:cNvGraphicFramePr>
@@ -325,10 +317,10 @@
           <w:lang w:eastAsia="en-IN"/>
         </w:rPr>
         <w:drawing>
-          <wp:inline distT="0" distB="0" distL="0" distR="0" wp14:anchorId="590BDD20" wp14:editId="75CFE812">
+          <wp:inline distT="0" distB="0" distL="0" distR="0" wp14:anchorId="0F9DE00E" wp14:editId="05C2C21A">
             <wp:extent cx="5731510" cy="3104515"/>
             <wp:effectExtent l="0" t="0" r="2540" b="635"/>
-            <wp:docPr id="4" name="Picture 4"/>
+            <wp:docPr id="10" name="Picture 10"/>
             <wp:cNvGraphicFramePr>
               <a:graphicFrameLocks xmlns:a="http://schemas.openxmlformats.org/drawingml/2006/main" noChangeAspect="1"/>
             </wp:cNvGraphicFramePr>
@@ -385,10 +377,10 @@
         </w:rPr>
         <w:lastRenderedPageBreak/>
         <w:drawing>
-          <wp:inline distT="0" distB="0" distL="0" distR="0" wp14:anchorId="14B6A0A2" wp14:editId="5A5AE6AC">
+          <wp:inline distT="0" distB="0" distL="0" distR="0" wp14:anchorId="5D0E935F" wp14:editId="5E17AE27">
             <wp:extent cx="5731510" cy="3104515"/>
             <wp:effectExtent l="0" t="0" r="2540" b="635"/>
-            <wp:docPr id="5" name="Picture 5"/>
+            <wp:docPr id="11" name="Picture 11"/>
             <wp:cNvGraphicFramePr>
               <a:graphicFrameLocks xmlns:a="http://schemas.openxmlformats.org/drawingml/2006/main" noChangeAspect="1"/>
             </wp:cNvGraphicFramePr>
@@ -444,10 +436,10 @@
           <w:lang w:eastAsia="en-IN"/>
         </w:rPr>
         <w:drawing>
-          <wp:inline distT="0" distB="0" distL="0" distR="0" wp14:anchorId="4AB5C536" wp14:editId="36EF435A">
+          <wp:inline distT="0" distB="0" distL="0" distR="0" wp14:anchorId="2B7DDF12" wp14:editId="62E31AF6">
             <wp:extent cx="5731510" cy="3104515"/>
             <wp:effectExtent l="0" t="0" r="2540" b="635"/>
-            <wp:docPr id="6" name="Picture 6"/>
+            <wp:docPr id="12" name="Picture 12"/>
             <wp:cNvGraphicFramePr>
               <a:graphicFrameLocks xmlns:a="http://schemas.openxmlformats.org/drawingml/2006/main" noChangeAspect="1"/>
             </wp:cNvGraphicFramePr>
